--- a/docs/2.项目规划/《游趣》项目_测试计划.docx
+++ b/docs/2.项目规划/《游趣》项目_测试计划.docx
@@ -80,7 +80,19 @@
           <w:kern w:val="11"/>
           <w:sz w:val="52"/>
         </w:rPr>
-        <w:t>袋鼠兜APP</w:t>
+        <w:t>游趣</w:t>
+      </w:r>
+      <w:bookmarkStart w:id="0" w:name="_GoBack"/>
+      <w:bookmarkEnd w:id="0"/>
+      <w:r>
+        <w:rPr>
+          <w:rFonts w:ascii="宋体" w:hAnsi="宋体" w:hint="eastAsia"/>
+          <w:b/>
+          <w:color w:val="000000"/>
+          <w:kern w:val="11"/>
+          <w:sz w:val="52"/>
+        </w:rPr>
+        <w:t>APP</w:t>
       </w:r>
     </w:p>
     <w:p>
@@ -2264,11 +2276,11 @@
         <w:t>目录</w:t>
       </w:r>
     </w:p>
-    <w:bookmarkStart w:id="0" w:name="_Toc5611542"/>
-    <w:bookmarkStart w:id="1" w:name="_Toc7841916"/>
-    <w:bookmarkStart w:id="2" w:name="_Toc7841668"/>
-    <w:bookmarkStart w:id="3" w:name="_Toc472156533"/>
-    <w:bookmarkStart w:id="4" w:name="_Toc7842076"/>
+    <w:bookmarkStart w:id="1" w:name="_Toc5611542"/>
+    <w:bookmarkStart w:id="2" w:name="_Toc7841916"/>
+    <w:bookmarkStart w:id="3" w:name="_Toc7841668"/>
+    <w:bookmarkStart w:id="4" w:name="_Toc472156533"/>
+    <w:bookmarkStart w:id="5" w:name="_Toc7842076"/>
     <w:p>
       <w:pPr>
         <w:pStyle w:val="12"/>
@@ -3547,12 +3559,12 @@
       <w:pPr>
         <w:pStyle w:val="1"/>
       </w:pPr>
-      <w:bookmarkStart w:id="5" w:name="_Toc232815735"/>
-      <w:bookmarkEnd w:id="0"/>
+      <w:bookmarkStart w:id="6" w:name="_Toc232815735"/>
       <w:bookmarkEnd w:id="1"/>
       <w:bookmarkEnd w:id="2"/>
       <w:bookmarkEnd w:id="3"/>
       <w:bookmarkEnd w:id="4"/>
+      <w:bookmarkEnd w:id="5"/>
       <w:r>
         <w:rPr>
           <w:rFonts w:hint="eastAsia"/>
@@ -3560,20 +3572,20 @@
         <w:lastRenderedPageBreak/>
         <w:t>目的</w:t>
       </w:r>
-      <w:bookmarkEnd w:id="5"/>
+      <w:bookmarkEnd w:id="6"/>
     </w:p>
     <w:p>
       <w:pPr>
         <w:pStyle w:val="2"/>
       </w:pPr>
-      <w:bookmarkStart w:id="6" w:name="_Toc232815736"/>
+      <w:bookmarkStart w:id="7" w:name="_Toc232815736"/>
       <w:r>
         <w:rPr>
           <w:rFonts w:hint="eastAsia"/>
         </w:rPr>
         <w:t>测试目标</w:t>
       </w:r>
-      <w:bookmarkEnd w:id="6"/>
+      <w:bookmarkEnd w:id="7"/>
     </w:p>
     <w:p>
       <w:pPr>
@@ -3669,14 +3681,14 @@
           <w:tab w:val="clear" w:pos="525"/>
         </w:tabs>
       </w:pPr>
-      <w:bookmarkStart w:id="7" w:name="_Toc232815738"/>
+      <w:bookmarkStart w:id="8" w:name="_Toc232815738"/>
       <w:r>
         <w:rPr>
           <w:rFonts w:hint="eastAsia"/>
         </w:rPr>
         <w:t>参考与引用文档</w:t>
       </w:r>
-      <w:bookmarkEnd w:id="7"/>
+      <w:bookmarkEnd w:id="8"/>
     </w:p>
     <w:p>
       <w:pPr>
@@ -3786,40 +3798,40 @@
       <w:pPr>
         <w:pStyle w:val="1"/>
       </w:pPr>
-      <w:bookmarkStart w:id="8" w:name="_Toc232815739"/>
+      <w:bookmarkStart w:id="9" w:name="_Toc232815739"/>
       <w:r>
         <w:rPr>
           <w:rFonts w:hint="eastAsia"/>
         </w:rPr>
         <w:t>测试计划</w:t>
       </w:r>
-      <w:bookmarkEnd w:id="8"/>
+      <w:bookmarkEnd w:id="9"/>
     </w:p>
     <w:p>
       <w:pPr>
         <w:pStyle w:val="2"/>
       </w:pPr>
-      <w:bookmarkStart w:id="9" w:name="_Toc232815740"/>
+      <w:bookmarkStart w:id="10" w:name="_Toc232815740"/>
       <w:r>
         <w:rPr>
           <w:rFonts w:hint="eastAsia"/>
         </w:rPr>
         <w:t>测试环境</w:t>
       </w:r>
-      <w:bookmarkEnd w:id="9"/>
+      <w:bookmarkEnd w:id="10"/>
     </w:p>
     <w:p>
       <w:pPr>
         <w:pStyle w:val="3"/>
       </w:pPr>
-      <w:bookmarkStart w:id="10" w:name="_Toc232815741"/>
+      <w:bookmarkStart w:id="11" w:name="_Toc232815741"/>
       <w:r>
         <w:rPr>
           <w:rFonts w:hint="eastAsia"/>
         </w:rPr>
         <w:t>软件</w:t>
       </w:r>
-      <w:bookmarkEnd w:id="10"/>
+      <w:bookmarkEnd w:id="11"/>
     </w:p>
     <w:p>
       <w:pPr>
@@ -3839,15 +3851,15 @@
           <w:numId w:val="7"/>
         </w:numPr>
       </w:pPr>
-      <w:bookmarkStart w:id="11" w:name="_Toc78337823"/>
+      <w:bookmarkStart w:id="12" w:name="_Toc78337823"/>
       <w:r>
         <w:rPr>
           <w:rFonts w:hint="eastAsia"/>
         </w:rPr>
         <w:t>操作系统：</w:t>
       </w:r>
-      <w:bookmarkStart w:id="12" w:name="_Toc78337824"/>
-      <w:bookmarkEnd w:id="11"/>
+      <w:bookmarkStart w:id="13" w:name="_Toc78337824"/>
+      <w:bookmarkEnd w:id="12"/>
       <w:proofErr w:type="spellStart"/>
       <w:r>
         <w:rPr>
@@ -3869,7 +3881,7 @@
         <w:t>安卓</w:t>
       </w:r>
     </w:p>
-    <w:bookmarkEnd w:id="12"/>
+    <w:bookmarkEnd w:id="13"/>
     <w:p>
       <w:pPr>
         <w:pStyle w:val="31"/>
@@ -3879,14 +3891,14 @@
       <w:pPr>
         <w:pStyle w:val="3"/>
       </w:pPr>
-      <w:bookmarkStart w:id="13" w:name="_Toc232815742"/>
+      <w:bookmarkStart w:id="14" w:name="_Toc232815742"/>
       <w:r>
         <w:rPr>
           <w:rFonts w:hint="eastAsia"/>
         </w:rPr>
         <w:t>硬件</w:t>
       </w:r>
-      <w:bookmarkEnd w:id="13"/>
+      <w:bookmarkEnd w:id="14"/>
     </w:p>
     <w:p>
       <w:pPr>
@@ -4019,18 +4031,15 @@
     <w:p>
       <w:pPr>
         <w:pStyle w:val="2"/>
-        <w:rPr>
-          <w:rFonts w:hint="eastAsia"/>
-        </w:rPr>
       </w:pPr>
-      <w:bookmarkStart w:id="14" w:name="_Toc232815744"/>
+      <w:bookmarkStart w:id="15" w:name="_Toc232815744"/>
       <w:r>
         <w:rPr>
           <w:rFonts w:hint="eastAsia"/>
         </w:rPr>
         <w:t>测试进度</w:t>
       </w:r>
-      <w:bookmarkEnd w:id="14"/>
+      <w:bookmarkEnd w:id="15"/>
     </w:p>
     <w:p>
       <w:pPr>
@@ -4905,7 +4914,6 @@
               <w:suppressAutoHyphens/>
               <w:spacing w:line="300" w:lineRule="auto"/>
               <w:rPr>
-                <w:rFonts w:hint="eastAsia"/>
                 <w:spacing w:val="-3"/>
               </w:rPr>
             </w:pPr>
@@ -6273,14 +6281,14 @@
       <w:pPr>
         <w:pStyle w:val="2"/>
       </w:pPr>
-      <w:bookmarkStart w:id="15" w:name="_Toc232815745"/>
+      <w:bookmarkStart w:id="16" w:name="_Toc232815745"/>
       <w:r>
         <w:rPr>
           <w:rFonts w:hint="eastAsia"/>
         </w:rPr>
         <w:t>通过准则</w:t>
       </w:r>
-      <w:bookmarkEnd w:id="15"/>
+      <w:bookmarkEnd w:id="16"/>
     </w:p>
     <w:p>
       <w:pPr>
@@ -6385,27 +6393,27 @@
       <w:pPr>
         <w:pStyle w:val="1"/>
       </w:pPr>
-      <w:bookmarkStart w:id="16" w:name="_Toc232815746"/>
+      <w:bookmarkStart w:id="17" w:name="_Toc232815746"/>
       <w:r>
         <w:rPr>
           <w:rFonts w:hint="eastAsia"/>
         </w:rPr>
         <w:t>测试方案</w:t>
       </w:r>
-      <w:bookmarkEnd w:id="16"/>
+      <w:bookmarkEnd w:id="17"/>
     </w:p>
     <w:p>
       <w:pPr>
         <w:pStyle w:val="2"/>
       </w:pPr>
-      <w:bookmarkStart w:id="17" w:name="_Toc232815747"/>
+      <w:bookmarkStart w:id="18" w:name="_Toc232815747"/>
       <w:r>
         <w:rPr>
           <w:rFonts w:hint="eastAsia"/>
         </w:rPr>
         <w:t>测试策略</w:t>
       </w:r>
-      <w:bookmarkEnd w:id="17"/>
+      <w:bookmarkEnd w:id="18"/>
     </w:p>
     <w:p>
       <w:pPr>
@@ -6765,7 +6773,7 @@
           <w:sz w:val="24"/>
         </w:rPr>
       </w:pPr>
-      <w:bookmarkStart w:id="18" w:name="_Toc232815748"/>
+      <w:bookmarkStart w:id="19" w:name="_Toc232815748"/>
       <w:r>
         <w:br w:type="page"/>
       </w:r>
@@ -6781,7 +6789,7 @@
         <w:lastRenderedPageBreak/>
         <w:t>测试范围</w:t>
       </w:r>
-      <w:bookmarkEnd w:id="18"/>
+      <w:bookmarkEnd w:id="19"/>
     </w:p>
     <w:tbl>
       <w:tblPr>
@@ -7474,7 +7482,7 @@
             <w:pPr>
               <w:spacing w:line="300" w:lineRule="auto"/>
               <w:rPr>
-                <w:rFonts w:ascii="宋体" w:hint="eastAsia"/>
+                <w:rFonts w:ascii="宋体"/>
               </w:rPr>
             </w:pPr>
             <w:r>
@@ -7550,7 +7558,7 @@
             <w:pPr>
               <w:spacing w:line="300" w:lineRule="auto"/>
               <w:rPr>
-                <w:rFonts w:ascii="宋体" w:hint="eastAsia"/>
+                <w:rFonts w:ascii="宋体"/>
               </w:rPr>
             </w:pPr>
             <w:proofErr w:type="gramStart"/>
@@ -7628,7 +7636,7 @@
             <w:pPr>
               <w:spacing w:line="300" w:lineRule="auto"/>
               <w:rPr>
-                <w:rFonts w:ascii="宋体" w:hint="eastAsia"/>
+                <w:rFonts w:ascii="宋体"/>
               </w:rPr>
             </w:pPr>
             <w:proofErr w:type="gramStart"/>
@@ -9535,7 +9543,7 @@
             <w:pPr>
               <w:spacing w:line="300" w:lineRule="auto"/>
               <w:rPr>
-                <w:rFonts w:ascii="宋体" w:hint="eastAsia"/>
+                <w:rFonts w:ascii="宋体"/>
               </w:rPr>
             </w:pPr>
             <w:r>
@@ -9927,7 +9935,7 @@
             <w:pPr>
               <w:spacing w:line="300" w:lineRule="auto"/>
               <w:rPr>
-                <w:rFonts w:ascii="宋体" w:hint="eastAsia"/>
+                <w:rFonts w:ascii="宋体"/>
               </w:rPr>
             </w:pPr>
             <w:r>
@@ -10161,7 +10169,7 @@
             <w:pPr>
               <w:spacing w:line="300" w:lineRule="auto"/>
               <w:rPr>
-                <w:rFonts w:ascii="宋体" w:hint="eastAsia"/>
+                <w:rFonts w:ascii="宋体"/>
               </w:rPr>
             </w:pPr>
             <w:r>
@@ -10395,7 +10403,7 @@
             <w:pPr>
               <w:spacing w:line="300" w:lineRule="auto"/>
               <w:rPr>
-                <w:rFonts w:ascii="宋体" w:hint="eastAsia"/>
+                <w:rFonts w:ascii="宋体"/>
               </w:rPr>
             </w:pPr>
             <w:r>
@@ -10471,7 +10479,7 @@
             <w:pPr>
               <w:spacing w:line="300" w:lineRule="auto"/>
               <w:rPr>
-                <w:rFonts w:ascii="宋体" w:hint="eastAsia"/>
+                <w:rFonts w:ascii="宋体"/>
               </w:rPr>
             </w:pPr>
             <w:r>
@@ -10547,7 +10555,7 @@
             <w:pPr>
               <w:spacing w:line="300" w:lineRule="auto"/>
               <w:rPr>
-                <w:rFonts w:ascii="宋体" w:hint="eastAsia"/>
+                <w:rFonts w:ascii="宋体"/>
               </w:rPr>
             </w:pPr>
             <w:r>
@@ -10623,7 +10631,7 @@
             <w:pPr>
               <w:spacing w:line="300" w:lineRule="auto"/>
               <w:rPr>
-                <w:rFonts w:ascii="宋体" w:hint="eastAsia"/>
+                <w:rFonts w:ascii="宋体"/>
               </w:rPr>
             </w:pPr>
             <w:r>
@@ -12895,7 +12903,6 @@
         <w:spacing w:line="300" w:lineRule="auto"/>
         <w:ind w:left="601"/>
         <w:rPr>
-          <w:rFonts w:hint="eastAsia"/>
           <w:spacing w:val="-3"/>
         </w:rPr>
       </w:pPr>
@@ -12909,7 +12916,6 @@
         <w:spacing w:line="300" w:lineRule="auto"/>
         <w:ind w:left="601"/>
         <w:rPr>
-          <w:rFonts w:hint="eastAsia"/>
           <w:spacing w:val="-3"/>
         </w:rPr>
       </w:pPr>
@@ -13061,7 +13067,6 @@
                 <w:rFonts w:ascii="宋体"/>
               </w:rPr>
             </w:pPr>
-            <w:bookmarkStart w:id="19" w:name="_GoBack"/>
             <w:r>
               <w:rPr>
                 <w:rFonts w:ascii="宋体" w:hint="eastAsia"/>
@@ -13153,83 +13158,6 @@
                 <w:rFonts w:ascii="宋体" w:hint="eastAsia"/>
               </w:rPr>
               <w:t>用户名</w:t>
-            </w:r>
-          </w:p>
-        </w:tc>
-      </w:tr>
-      <w:bookmarkEnd w:id="19"/>
-      <w:tr>
-        <w:trPr>
-          <w:trHeight w:val="195"/>
-          <w:jc w:val="center"/>
-        </w:trPr>
-        <w:tc>
-          <w:tcPr>
-            <w:tcW w:w="842" w:type="dxa"/>
-            <w:vMerge/>
-            <w:shd w:val="clear" w:color="auto" w:fill="auto"/>
-            <w:vAlign w:val="center"/>
-          </w:tcPr>
-          <w:p>
-            <w:pPr>
-              <w:spacing w:line="300" w:lineRule="auto"/>
-              <w:jc w:val="center"/>
-              <w:rPr>
-                <w:rFonts w:ascii="宋体"/>
-              </w:rPr>
-            </w:pPr>
-          </w:p>
-        </w:tc>
-        <w:tc>
-          <w:tcPr>
-            <w:tcW w:w="2424" w:type="dxa"/>
-            <w:vMerge/>
-            <w:shd w:val="clear" w:color="auto" w:fill="auto"/>
-            <w:vAlign w:val="center"/>
-          </w:tcPr>
-          <w:p>
-            <w:pPr>
-              <w:spacing w:line="300" w:lineRule="auto"/>
-              <w:jc w:val="center"/>
-              <w:rPr>
-                <w:rFonts w:ascii="宋体"/>
-              </w:rPr>
-            </w:pPr>
-          </w:p>
-        </w:tc>
-        <w:tc>
-          <w:tcPr>
-            <w:tcW w:w="2994" w:type="dxa"/>
-            <w:vMerge/>
-            <w:vAlign w:val="center"/>
-          </w:tcPr>
-          <w:p>
-            <w:pPr>
-              <w:spacing w:line="300" w:lineRule="auto"/>
-              <w:rPr>
-                <w:rFonts w:ascii="宋体"/>
-              </w:rPr>
-            </w:pPr>
-          </w:p>
-        </w:tc>
-        <w:tc>
-          <w:tcPr>
-            <w:tcW w:w="3318" w:type="dxa"/>
-            <w:shd w:val="clear" w:color="auto" w:fill="auto"/>
-            <w:vAlign w:val="center"/>
-          </w:tcPr>
-          <w:p>
-            <w:pPr>
-              <w:spacing w:line="300" w:lineRule="auto"/>
-              <w:rPr>
-                <w:rFonts w:ascii="宋体"/>
-              </w:rPr>
-            </w:pPr>
-            <w:r>
-              <w:rPr>
-                <w:rFonts w:ascii="宋体" w:hint="eastAsia"/>
-              </w:rPr>
-              <w:t>输入密码</w:t>
             </w:r>
           </w:p>
         </w:tc>
@@ -13303,9 +13231,9 @@
             </w:pPr>
             <w:r>
               <w:rPr>
-                <w:rFonts w:ascii="宋体"/>
-              </w:rPr>
-              <w:t>输入验证码</w:t>
+                <w:rFonts w:ascii="宋体" w:hint="eastAsia"/>
+              </w:rPr>
+              <w:t>输入密码</w:t>
             </w:r>
           </w:p>
         </w:tc>
@@ -13381,7 +13309,7 @@
               <w:rPr>
                 <w:rFonts w:ascii="宋体"/>
               </w:rPr>
-              <w:t>更换验证码</w:t>
+              <w:t>输入验证码</w:t>
             </w:r>
           </w:p>
         </w:tc>
@@ -13457,6 +13385,82 @@
               <w:rPr>
                 <w:rFonts w:ascii="宋体"/>
               </w:rPr>
+              <w:t>更换验证码</w:t>
+            </w:r>
+          </w:p>
+        </w:tc>
+      </w:tr>
+      <w:tr>
+        <w:trPr>
+          <w:trHeight w:val="195"/>
+          <w:jc w:val="center"/>
+        </w:trPr>
+        <w:tc>
+          <w:tcPr>
+            <w:tcW w:w="842" w:type="dxa"/>
+            <w:vMerge/>
+            <w:shd w:val="clear" w:color="auto" w:fill="auto"/>
+            <w:vAlign w:val="center"/>
+          </w:tcPr>
+          <w:p>
+            <w:pPr>
+              <w:spacing w:line="300" w:lineRule="auto"/>
+              <w:jc w:val="center"/>
+              <w:rPr>
+                <w:rFonts w:ascii="宋体"/>
+              </w:rPr>
+            </w:pPr>
+          </w:p>
+        </w:tc>
+        <w:tc>
+          <w:tcPr>
+            <w:tcW w:w="2424" w:type="dxa"/>
+            <w:vMerge/>
+            <w:shd w:val="clear" w:color="auto" w:fill="auto"/>
+            <w:vAlign w:val="center"/>
+          </w:tcPr>
+          <w:p>
+            <w:pPr>
+              <w:spacing w:line="300" w:lineRule="auto"/>
+              <w:jc w:val="center"/>
+              <w:rPr>
+                <w:rFonts w:ascii="宋体"/>
+              </w:rPr>
+            </w:pPr>
+          </w:p>
+        </w:tc>
+        <w:tc>
+          <w:tcPr>
+            <w:tcW w:w="2994" w:type="dxa"/>
+            <w:vMerge/>
+            <w:vAlign w:val="center"/>
+          </w:tcPr>
+          <w:p>
+            <w:pPr>
+              <w:spacing w:line="300" w:lineRule="auto"/>
+              <w:rPr>
+                <w:rFonts w:ascii="宋体"/>
+              </w:rPr>
+            </w:pPr>
+          </w:p>
+        </w:tc>
+        <w:tc>
+          <w:tcPr>
+            <w:tcW w:w="3318" w:type="dxa"/>
+            <w:shd w:val="clear" w:color="auto" w:fill="auto"/>
+            <w:vAlign w:val="center"/>
+          </w:tcPr>
+          <w:p>
+            <w:pPr>
+              <w:spacing w:line="300" w:lineRule="auto"/>
+              <w:rPr>
+                <w:rFonts w:ascii="宋体"/>
+              </w:rPr>
+            </w:pPr>
+            <w:r>
+              <w:rPr>
+                <w:rFonts w:ascii="宋体"/>
+              </w:rPr>
               <w:t>记住密码</w:t>
             </w:r>
           </w:p>
@@ -17586,7 +17590,7 @@
             <w:pPr>
               <w:spacing w:line="300" w:lineRule="auto"/>
               <w:rPr>
-                <w:rFonts w:ascii="宋体" w:hint="eastAsia"/>
+                <w:rFonts w:ascii="宋体"/>
               </w:rPr>
             </w:pPr>
           </w:p>
@@ -18225,7 +18229,7 @@
             <w:pPr>
               <w:spacing w:line="300" w:lineRule="auto"/>
               <w:rPr>
-                <w:rFonts w:ascii="宋体" w:hint="eastAsia"/>
+                <w:rFonts w:ascii="宋体"/>
               </w:rPr>
             </w:pPr>
             <w:r>
@@ -18307,7 +18311,7 @@
             <w:pPr>
               <w:spacing w:line="300" w:lineRule="auto"/>
               <w:rPr>
-                <w:rFonts w:ascii="宋体" w:hint="eastAsia"/>
+                <w:rFonts w:ascii="宋体"/>
               </w:rPr>
             </w:pPr>
           </w:p>
@@ -18383,7 +18387,7 @@
             <w:pPr>
               <w:spacing w:line="300" w:lineRule="auto"/>
               <w:rPr>
-                <w:rFonts w:ascii="宋体" w:hint="eastAsia"/>
+                <w:rFonts w:ascii="宋体"/>
               </w:rPr>
             </w:pPr>
           </w:p>
@@ -18459,7 +18463,7 @@
             <w:pPr>
               <w:spacing w:line="300" w:lineRule="auto"/>
               <w:rPr>
-                <w:rFonts w:ascii="宋体" w:hint="eastAsia"/>
+                <w:rFonts w:ascii="宋体"/>
               </w:rPr>
             </w:pPr>
           </w:p>
@@ -18535,7 +18539,7 @@
             <w:pPr>
               <w:spacing w:line="300" w:lineRule="auto"/>
               <w:rPr>
-                <w:rFonts w:ascii="宋体" w:hint="eastAsia"/>
+                <w:rFonts w:ascii="宋体"/>
               </w:rPr>
             </w:pPr>
           </w:p>
@@ -18611,7 +18615,7 @@
             <w:pPr>
               <w:spacing w:line="300" w:lineRule="auto"/>
               <w:rPr>
-                <w:rFonts w:ascii="宋体" w:hint="eastAsia"/>
+                <w:rFonts w:ascii="宋体"/>
               </w:rPr>
             </w:pPr>
           </w:p>
@@ -18687,7 +18691,7 @@
             <w:pPr>
               <w:spacing w:line="300" w:lineRule="auto"/>
               <w:rPr>
-                <w:rFonts w:ascii="宋体" w:hint="eastAsia"/>
+                <w:rFonts w:ascii="宋体"/>
               </w:rPr>
             </w:pPr>
           </w:p>
@@ -18763,7 +18767,7 @@
             <w:pPr>
               <w:spacing w:line="300" w:lineRule="auto"/>
               <w:rPr>
-                <w:rFonts w:ascii="宋体" w:hint="eastAsia"/>
+                <w:rFonts w:ascii="宋体"/>
               </w:rPr>
             </w:pPr>
           </w:p>
@@ -18839,7 +18843,7 @@
             <w:pPr>
               <w:spacing w:line="300" w:lineRule="auto"/>
               <w:rPr>
-                <w:rFonts w:ascii="宋体" w:hint="eastAsia"/>
+                <w:rFonts w:ascii="宋体"/>
               </w:rPr>
             </w:pPr>
           </w:p>
@@ -18915,7 +18919,7 @@
             <w:pPr>
               <w:spacing w:line="300" w:lineRule="auto"/>
               <w:rPr>
-                <w:rFonts w:ascii="宋体" w:hint="eastAsia"/>
+                <w:rFonts w:ascii="宋体"/>
               </w:rPr>
             </w:pPr>
             <w:r>
@@ -25704,7 +25708,7 @@
           <v:imagedata r:id="rId1" o:title=""/>
           <w10:wrap type="topAndBottom"/>
         </v:shape>
-        <o:OLEObject Type="Embed" ProgID="Word.Picture.8" ShapeID="_x0000_s3073" DrawAspect="Content" ObjectID="_1576044170" r:id="rId2"/>
+        <o:OLEObject Type="Embed" ProgID="Word.Picture.8" ShapeID="_x0000_s3073" DrawAspect="Content" ObjectID="_1576046769" r:id="rId2"/>
       </w:pict>
     </w:r>
     <w:r>
@@ -29917,7 +29921,7 @@
 </file>
 
 <file path=customXml/itemProps2.xml><?xml version="1.0" encoding="utf-8"?>
-<ds:datastoreItem xmlns:ds="http://schemas.openxmlformats.org/officeDocument/2006/customXml" ds:itemID="{F15A2920-16BC-438C-9A60-3569CB206CFC}">
+<ds:datastoreItem xmlns:ds="http://schemas.openxmlformats.org/officeDocument/2006/customXml" ds:itemID="{EB499EC1-85DC-4BF6-A560-6F7E53F12A2C}">
   <ds:schemaRefs>
     <ds:schemaRef ds:uri="http://schemas.openxmlformats.org/officeDocument/2006/bibliography"/>
   </ds:schemaRefs>

--- a/docs/2.项目规划/《游趣》项目_测试计划.docx
+++ b/docs/2.项目规划/《游趣》项目_测试计划.docx
@@ -82,8 +82,6 @@
         </w:rPr>
         <w:t>游趣</w:t>
       </w:r>
-      <w:bookmarkStart w:id="0" w:name="_GoBack"/>
-      <w:bookmarkEnd w:id="0"/>
       <w:r>
         <w:rPr>
           <w:rFonts w:ascii="宋体" w:hAnsi="宋体" w:hint="eastAsia"/>
@@ -2276,11 +2274,11 @@
         <w:t>目录</w:t>
       </w:r>
     </w:p>
-    <w:bookmarkStart w:id="1" w:name="_Toc5611542"/>
-    <w:bookmarkStart w:id="2" w:name="_Toc7841916"/>
-    <w:bookmarkStart w:id="3" w:name="_Toc7841668"/>
-    <w:bookmarkStart w:id="4" w:name="_Toc472156533"/>
-    <w:bookmarkStart w:id="5" w:name="_Toc7842076"/>
+    <w:bookmarkStart w:id="0" w:name="_Toc5611542"/>
+    <w:bookmarkStart w:id="1" w:name="_Toc7841916"/>
+    <w:bookmarkStart w:id="2" w:name="_Toc7841668"/>
+    <w:bookmarkStart w:id="3" w:name="_Toc472156533"/>
+    <w:bookmarkStart w:id="4" w:name="_Toc7842076"/>
     <w:p>
       <w:pPr>
         <w:pStyle w:val="12"/>
@@ -3559,12 +3557,12 @@
       <w:pPr>
         <w:pStyle w:val="1"/>
       </w:pPr>
-      <w:bookmarkStart w:id="6" w:name="_Toc232815735"/>
+      <w:bookmarkStart w:id="5" w:name="_Toc232815735"/>
+      <w:bookmarkEnd w:id="0"/>
       <w:bookmarkEnd w:id="1"/>
       <w:bookmarkEnd w:id="2"/>
       <w:bookmarkEnd w:id="3"/>
       <w:bookmarkEnd w:id="4"/>
-      <w:bookmarkEnd w:id="5"/>
       <w:r>
         <w:rPr>
           <w:rFonts w:hint="eastAsia"/>
@@ -3572,20 +3570,20 @@
         <w:lastRenderedPageBreak/>
         <w:t>目的</w:t>
       </w:r>
-      <w:bookmarkEnd w:id="6"/>
+      <w:bookmarkEnd w:id="5"/>
     </w:p>
     <w:p>
       <w:pPr>
         <w:pStyle w:val="2"/>
       </w:pPr>
-      <w:bookmarkStart w:id="7" w:name="_Toc232815736"/>
+      <w:bookmarkStart w:id="6" w:name="_Toc232815736"/>
       <w:r>
         <w:rPr>
           <w:rFonts w:hint="eastAsia"/>
         </w:rPr>
         <w:t>测试目标</w:t>
       </w:r>
-      <w:bookmarkEnd w:id="7"/>
+      <w:bookmarkEnd w:id="6"/>
     </w:p>
     <w:p>
       <w:pPr>
@@ -3681,14 +3679,14 @@
           <w:tab w:val="clear" w:pos="525"/>
         </w:tabs>
       </w:pPr>
-      <w:bookmarkStart w:id="8" w:name="_Toc232815738"/>
+      <w:bookmarkStart w:id="7" w:name="_Toc232815738"/>
       <w:r>
         <w:rPr>
           <w:rFonts w:hint="eastAsia"/>
         </w:rPr>
         <w:t>参考与引用文档</w:t>
       </w:r>
-      <w:bookmarkEnd w:id="8"/>
+      <w:bookmarkEnd w:id="7"/>
     </w:p>
     <w:p>
       <w:pPr>
@@ -3798,40 +3796,40 @@
       <w:pPr>
         <w:pStyle w:val="1"/>
       </w:pPr>
-      <w:bookmarkStart w:id="9" w:name="_Toc232815739"/>
+      <w:bookmarkStart w:id="8" w:name="_Toc232815739"/>
       <w:r>
         <w:rPr>
           <w:rFonts w:hint="eastAsia"/>
         </w:rPr>
         <w:t>测试计划</w:t>
       </w:r>
-      <w:bookmarkEnd w:id="9"/>
+      <w:bookmarkEnd w:id="8"/>
     </w:p>
     <w:p>
       <w:pPr>
         <w:pStyle w:val="2"/>
       </w:pPr>
-      <w:bookmarkStart w:id="10" w:name="_Toc232815740"/>
+      <w:bookmarkStart w:id="9" w:name="_Toc232815740"/>
       <w:r>
         <w:rPr>
           <w:rFonts w:hint="eastAsia"/>
         </w:rPr>
         <w:t>测试环境</w:t>
       </w:r>
-      <w:bookmarkEnd w:id="10"/>
+      <w:bookmarkEnd w:id="9"/>
     </w:p>
     <w:p>
       <w:pPr>
         <w:pStyle w:val="3"/>
       </w:pPr>
-      <w:bookmarkStart w:id="11" w:name="_Toc232815741"/>
+      <w:bookmarkStart w:id="10" w:name="_Toc232815741"/>
       <w:r>
         <w:rPr>
           <w:rFonts w:hint="eastAsia"/>
         </w:rPr>
         <w:t>软件</w:t>
       </w:r>
-      <w:bookmarkEnd w:id="11"/>
+      <w:bookmarkEnd w:id="10"/>
     </w:p>
     <w:p>
       <w:pPr>
@@ -3851,15 +3849,15 @@
           <w:numId w:val="7"/>
         </w:numPr>
       </w:pPr>
-      <w:bookmarkStart w:id="12" w:name="_Toc78337823"/>
+      <w:bookmarkStart w:id="11" w:name="_Toc78337823"/>
       <w:r>
         <w:rPr>
           <w:rFonts w:hint="eastAsia"/>
         </w:rPr>
         <w:t>操作系统：</w:t>
       </w:r>
-      <w:bookmarkStart w:id="13" w:name="_Toc78337824"/>
-      <w:bookmarkEnd w:id="12"/>
+      <w:bookmarkStart w:id="12" w:name="_Toc78337824"/>
+      <w:bookmarkEnd w:id="11"/>
       <w:proofErr w:type="spellStart"/>
       <w:r>
         <w:rPr>
@@ -3881,7 +3879,7 @@
         <w:t>安卓</w:t>
       </w:r>
     </w:p>
-    <w:bookmarkEnd w:id="13"/>
+    <w:bookmarkEnd w:id="12"/>
     <w:p>
       <w:pPr>
         <w:pStyle w:val="31"/>
@@ -3891,14 +3889,14 @@
       <w:pPr>
         <w:pStyle w:val="3"/>
       </w:pPr>
-      <w:bookmarkStart w:id="14" w:name="_Toc232815742"/>
+      <w:bookmarkStart w:id="13" w:name="_Toc232815742"/>
       <w:r>
         <w:rPr>
           <w:rFonts w:hint="eastAsia"/>
         </w:rPr>
         <w:t>硬件</w:t>
       </w:r>
-      <w:bookmarkEnd w:id="14"/>
+      <w:bookmarkEnd w:id="13"/>
     </w:p>
     <w:p>
       <w:pPr>
@@ -4032,14 +4030,14 @@
       <w:pPr>
         <w:pStyle w:val="2"/>
       </w:pPr>
-      <w:bookmarkStart w:id="15" w:name="_Toc232815744"/>
+      <w:bookmarkStart w:id="14" w:name="_Toc232815744"/>
       <w:r>
         <w:rPr>
           <w:rFonts w:hint="eastAsia"/>
         </w:rPr>
         <w:t>测试进度</w:t>
       </w:r>
-      <w:bookmarkEnd w:id="15"/>
+      <w:bookmarkEnd w:id="14"/>
     </w:p>
     <w:p>
       <w:pPr>
@@ -6281,14 +6279,14 @@
       <w:pPr>
         <w:pStyle w:val="2"/>
       </w:pPr>
-      <w:bookmarkStart w:id="16" w:name="_Toc232815745"/>
+      <w:bookmarkStart w:id="15" w:name="_Toc232815745"/>
       <w:r>
         <w:rPr>
           <w:rFonts w:hint="eastAsia"/>
         </w:rPr>
         <w:t>通过准则</w:t>
       </w:r>
-      <w:bookmarkEnd w:id="16"/>
+      <w:bookmarkEnd w:id="15"/>
     </w:p>
     <w:p>
       <w:pPr>
@@ -6393,27 +6391,27 @@
       <w:pPr>
         <w:pStyle w:val="1"/>
       </w:pPr>
-      <w:bookmarkStart w:id="17" w:name="_Toc232815746"/>
+      <w:bookmarkStart w:id="16" w:name="_Toc232815746"/>
       <w:r>
         <w:rPr>
           <w:rFonts w:hint="eastAsia"/>
         </w:rPr>
         <w:t>测试方案</w:t>
       </w:r>
-      <w:bookmarkEnd w:id="17"/>
+      <w:bookmarkEnd w:id="16"/>
     </w:p>
     <w:p>
       <w:pPr>
         <w:pStyle w:val="2"/>
       </w:pPr>
-      <w:bookmarkStart w:id="18" w:name="_Toc232815747"/>
+      <w:bookmarkStart w:id="17" w:name="_Toc232815747"/>
       <w:r>
         <w:rPr>
           <w:rFonts w:hint="eastAsia"/>
         </w:rPr>
         <w:t>测试策略</w:t>
       </w:r>
-      <w:bookmarkEnd w:id="18"/>
+      <w:bookmarkEnd w:id="17"/>
     </w:p>
     <w:p>
       <w:pPr>
@@ -6773,7 +6771,7 @@
           <w:sz w:val="24"/>
         </w:rPr>
       </w:pPr>
-      <w:bookmarkStart w:id="19" w:name="_Toc232815748"/>
+      <w:bookmarkStart w:id="18" w:name="_Toc232815748"/>
       <w:r>
         <w:br w:type="page"/>
       </w:r>
@@ -6789,7 +6787,7 @@
         <w:lastRenderedPageBreak/>
         <w:t>测试范围</w:t>
       </w:r>
-      <w:bookmarkEnd w:id="19"/>
+      <w:bookmarkEnd w:id="18"/>
     </w:p>
     <w:tbl>
       <w:tblPr>
@@ -12414,7 +12412,13 @@
               <w:rPr>
                 <w:rFonts w:ascii="宋体" w:hint="eastAsia"/>
               </w:rPr>
-              <w:t>设置出生日期</w:t>
+              <w:t>设置</w:t>
+            </w:r>
+            <w:r>
+              <w:rPr>
+                <w:rFonts w:ascii="宋体" w:hint="eastAsia"/>
+              </w:rPr>
+              <w:t>背景</w:t>
             </w:r>
           </w:p>
         </w:tc>
@@ -12656,6 +12660,87 @@
               </w:rPr>
               <w:t>问题反馈</w:t>
             </w:r>
+          </w:p>
+        </w:tc>
+      </w:tr>
+      <w:tr>
+        <w:trPr>
+          <w:trHeight w:val="397"/>
+          <w:jc w:val="center"/>
+        </w:trPr>
+        <w:tc>
+          <w:tcPr>
+            <w:tcW w:w="1067" w:type="dxa"/>
+            <w:vMerge/>
+            <w:shd w:val="clear" w:color="auto" w:fill="auto"/>
+            <w:vAlign w:val="center"/>
+          </w:tcPr>
+          <w:p>
+            <w:pPr>
+              <w:spacing w:line="300" w:lineRule="auto"/>
+              <w:jc w:val="center"/>
+              <w:rPr>
+                <w:rFonts w:ascii="宋体"/>
+              </w:rPr>
+            </w:pPr>
+          </w:p>
+        </w:tc>
+        <w:tc>
+          <w:tcPr>
+            <w:tcW w:w="2424" w:type="dxa"/>
+            <w:vMerge/>
+            <w:shd w:val="clear" w:color="auto" w:fill="auto"/>
+            <w:vAlign w:val="center"/>
+          </w:tcPr>
+          <w:p>
+            <w:pPr>
+              <w:spacing w:line="300" w:lineRule="auto"/>
+              <w:jc w:val="center"/>
+              <w:rPr>
+                <w:rFonts w:ascii="宋体"/>
+              </w:rPr>
+            </w:pPr>
+          </w:p>
+        </w:tc>
+        <w:tc>
+          <w:tcPr>
+            <w:tcW w:w="2994" w:type="dxa"/>
+            <w:vMerge/>
+            <w:vAlign w:val="center"/>
+          </w:tcPr>
+          <w:p>
+            <w:pPr>
+              <w:spacing w:line="300" w:lineRule="auto"/>
+              <w:rPr>
+                <w:rFonts w:ascii="宋体"/>
+              </w:rPr>
+            </w:pPr>
+          </w:p>
+        </w:tc>
+        <w:tc>
+          <w:tcPr>
+            <w:tcW w:w="2892" w:type="dxa"/>
+            <w:tcBorders>
+              <w:bottom w:val="single" w:sz="4" w:space="0" w:color="auto"/>
+            </w:tcBorders>
+            <w:shd w:val="clear" w:color="auto" w:fill="auto"/>
+            <w:vAlign w:val="center"/>
+          </w:tcPr>
+          <w:p>
+            <w:pPr>
+              <w:spacing w:line="300" w:lineRule="auto"/>
+              <w:rPr>
+                <w:rFonts w:ascii="宋体" w:hint="eastAsia"/>
+              </w:rPr>
+            </w:pPr>
+            <w:r>
+              <w:rPr>
+                <w:rFonts w:ascii="宋体" w:hint="eastAsia"/>
+              </w:rPr>
+              <w:t>修改个人信息</w:t>
+            </w:r>
+            <w:bookmarkStart w:id="19" w:name="_GoBack"/>
+            <w:bookmarkEnd w:id="19"/>
           </w:p>
         </w:tc>
       </w:tr>
@@ -17605,6 +17690,7 @@
               <w:rPr>
                 <w:rFonts w:ascii="宋体" w:hint="eastAsia"/>
               </w:rPr>
+              <w:lastRenderedPageBreak/>
               <w:t>图片管理</w:t>
             </w:r>
           </w:p>
@@ -24322,6 +24408,7 @@
                 <w:rFonts w:ascii="宋体" w:hAnsi="宋体" w:cs="宋体" w:hint="eastAsia"/>
                 <w:color w:val="000000"/>
               </w:rPr>
+              <w:lastRenderedPageBreak/>
               <w:t xml:space="preserve">　</w:t>
             </w:r>
             <w:r>
@@ -24425,7 +24512,6 @@
                 <w:rFonts w:ascii="宋体" w:hAnsi="宋体" w:cs="宋体" w:hint="eastAsia"/>
                 <w:color w:val="000000"/>
               </w:rPr>
-              <w:lastRenderedPageBreak/>
               <w:t>删除</w:t>
             </w:r>
           </w:p>
@@ -25612,7 +25698,7 @@
         <w:rStyle w:val="ac"/>
         <w:noProof/>
       </w:rPr>
-      <w:t>11</w:t>
+      <w:t>6</w:t>
     </w:r>
     <w:r>
       <w:rPr>
@@ -25708,7 +25794,7 @@
           <v:imagedata r:id="rId1" o:title=""/>
           <w10:wrap type="topAndBottom"/>
         </v:shape>
-        <o:OLEObject Type="Embed" ProgID="Word.Picture.8" ShapeID="_x0000_s3073" DrawAspect="Content" ObjectID="_1576046769" r:id="rId2"/>
+        <o:OLEObject Type="Embed" ProgID="Word.Picture.8" ShapeID="_x0000_s3073" DrawAspect="Content" ObjectID="_1576386942" r:id="rId2"/>
       </w:pict>
     </w:r>
     <w:r>
@@ -29921,7 +30007,7 @@
 </file>
 
 <file path=customXml/itemProps2.xml><?xml version="1.0" encoding="utf-8"?>
-<ds:datastoreItem xmlns:ds="http://schemas.openxmlformats.org/officeDocument/2006/customXml" ds:itemID="{EB499EC1-85DC-4BF6-A560-6F7E53F12A2C}">
+<ds:datastoreItem xmlns:ds="http://schemas.openxmlformats.org/officeDocument/2006/customXml" ds:itemID="{265079F0-73AC-41A0-A6A9-FBE66C84F42C}">
   <ds:schemaRefs>
     <ds:schemaRef ds:uri="http://schemas.openxmlformats.org/officeDocument/2006/bibliography"/>
   </ds:schemaRefs>

--- a/docs/2.项目规划/《游趣》项目_测试计划.docx
+++ b/docs/2.项目规划/《游趣》项目_测试计划.docx
@@ -9767,7 +9767,13 @@
               <w:rPr>
                 <w:rFonts w:ascii="宋体"/>
               </w:rPr>
-              <w:t>同城</w:t>
+              <w:t>同</w:t>
+            </w:r>
+            <w:r>
+              <w:rPr>
+                <w:rFonts w:ascii="宋体" w:hint="eastAsia"/>
+              </w:rPr>
+              <w:t>游</w:t>
             </w:r>
           </w:p>
         </w:tc>
@@ -9864,7 +9870,19 @@
               <w:rPr>
                 <w:rFonts w:ascii="宋体" w:hint="eastAsia"/>
               </w:rPr>
-              <w:t>显示同城信息列表</w:t>
+              <w:t>显示同</w:t>
+            </w:r>
+            <w:r>
+              <w:rPr>
+                <w:rFonts w:ascii="宋体" w:hint="eastAsia"/>
+              </w:rPr>
+              <w:t>游</w:t>
+            </w:r>
+            <w:r>
+              <w:rPr>
+                <w:rFonts w:ascii="宋体" w:hint="eastAsia"/>
+              </w:rPr>
+              <w:t>信息列表</w:t>
             </w:r>
           </w:p>
         </w:tc>
@@ -10026,6 +10044,8 @@
             </w:r>
           </w:p>
         </w:tc>
+        <w:bookmarkStart w:id="19" w:name="_GoBack"/>
+        <w:bookmarkEnd w:id="19"/>
       </w:tr>
       <w:tr>
         <w:trPr>
@@ -12730,17 +12750,15 @@
             <w:pPr>
               <w:spacing w:line="300" w:lineRule="auto"/>
               <w:rPr>
+                <w:rFonts w:ascii="宋体"/>
+              </w:rPr>
+            </w:pPr>
+            <w:r>
+              <w:rPr>
                 <w:rFonts w:ascii="宋体" w:hint="eastAsia"/>
               </w:rPr>
-            </w:pPr>
-            <w:r>
-              <w:rPr>
-                <w:rFonts w:ascii="宋体" w:hint="eastAsia"/>
-              </w:rPr>
               <w:t>修改个人信息</w:t>
             </w:r>
-            <w:bookmarkStart w:id="19" w:name="_GoBack"/>
-            <w:bookmarkEnd w:id="19"/>
           </w:p>
         </w:tc>
       </w:tr>
@@ -25698,7 +25716,7 @@
         <w:rStyle w:val="ac"/>
         <w:noProof/>
       </w:rPr>
-      <w:t>6</w:t>
+      <w:t>5</w:t>
     </w:r>
     <w:r>
       <w:rPr>
@@ -25794,7 +25812,7 @@
           <v:imagedata r:id="rId1" o:title=""/>
           <w10:wrap type="topAndBottom"/>
         </v:shape>
-        <o:OLEObject Type="Embed" ProgID="Word.Picture.8" ShapeID="_x0000_s3073" DrawAspect="Content" ObjectID="_1576386942" r:id="rId2"/>
+        <o:OLEObject Type="Embed" ProgID="Word.Picture.8" ShapeID="_x0000_s3073" DrawAspect="Content" ObjectID="_1576393714" r:id="rId2"/>
       </w:pict>
     </w:r>
     <w:r>
@@ -30007,7 +30025,7 @@
 </file>
 
 <file path=customXml/itemProps2.xml><?xml version="1.0" encoding="utf-8"?>
-<ds:datastoreItem xmlns:ds="http://schemas.openxmlformats.org/officeDocument/2006/customXml" ds:itemID="{265079F0-73AC-41A0-A6A9-FBE66C84F42C}">
+<ds:datastoreItem xmlns:ds="http://schemas.openxmlformats.org/officeDocument/2006/customXml" ds:itemID="{72518780-94DD-49EE-BCA7-F0994E5C525D}">
   <ds:schemaRefs>
     <ds:schemaRef ds:uri="http://schemas.openxmlformats.org/officeDocument/2006/bibliography"/>
   </ds:schemaRefs>

--- a/docs/2.项目规划/《游趣》项目_测试计划.docx
+++ b/docs/2.项目规划/《游趣》项目_测试计划.docx
@@ -10044,8 +10044,6 @@
             </w:r>
           </w:p>
         </w:tc>
-        <w:bookmarkStart w:id="19" w:name="_GoBack"/>
-        <w:bookmarkEnd w:id="19"/>
       </w:tr>
       <w:tr>
         <w:trPr>
@@ -23621,14 +23619,14 @@
       <w:pPr>
         <w:pStyle w:val="2"/>
       </w:pPr>
-      <w:bookmarkStart w:id="20" w:name="_Toc232815749"/>
+      <w:bookmarkStart w:id="19" w:name="_Toc232815749"/>
       <w:r>
         <w:rPr>
           <w:rFonts w:hint="eastAsia"/>
         </w:rPr>
         <w:t>测试风险分析</w:t>
       </w:r>
-      <w:bookmarkEnd w:id="20"/>
+      <w:bookmarkEnd w:id="19"/>
     </w:p>
     <w:p>
       <w:pPr>
@@ -23710,14 +23708,14 @@
       <w:pPr>
         <w:pStyle w:val="2"/>
       </w:pPr>
-      <w:bookmarkStart w:id="21" w:name="_Toc232815750"/>
+      <w:bookmarkStart w:id="20" w:name="_Toc232815750"/>
       <w:r>
         <w:rPr>
           <w:rFonts w:hint="eastAsia"/>
         </w:rPr>
         <w:t>测试方法</w:t>
       </w:r>
-      <w:bookmarkEnd w:id="21"/>
+      <w:bookmarkEnd w:id="20"/>
     </w:p>
     <w:p>
       <w:pPr>
@@ -23737,14 +23735,14 @@
       <w:pPr>
         <w:pStyle w:val="2"/>
       </w:pPr>
-      <w:bookmarkStart w:id="22" w:name="_Toc232815751"/>
+      <w:bookmarkStart w:id="21" w:name="_Toc232815751"/>
       <w:r>
         <w:rPr>
           <w:rFonts w:hint="eastAsia"/>
         </w:rPr>
         <w:t>测试重点</w:t>
       </w:r>
-      <w:bookmarkEnd w:id="22"/>
+      <w:bookmarkEnd w:id="21"/>
     </w:p>
     <w:p>
       <w:pPr>
@@ -23797,14 +23795,14 @@
       <w:pPr>
         <w:pStyle w:val="2"/>
       </w:pPr>
-      <w:bookmarkStart w:id="23" w:name="_Toc232815752"/>
+      <w:bookmarkStart w:id="22" w:name="_Toc232815752"/>
       <w:r>
         <w:rPr>
           <w:rFonts w:hint="eastAsia"/>
         </w:rPr>
         <w:t>测试准备</w:t>
       </w:r>
-      <w:bookmarkEnd w:id="23"/>
+      <w:bookmarkEnd w:id="22"/>
     </w:p>
     <w:p>
       <w:pPr>
@@ -23859,11 +23857,23 @@
         </w:rPr>
         <w:t>所使用数据库为</w:t>
       </w:r>
-      <w:proofErr w:type="spellStart"/>
-      <w:r>
-        <w:t>postgresql</w:t>
-      </w:r>
-      <w:proofErr w:type="spellEnd"/>
+      <w:r>
+        <w:rPr>
+          <w:rFonts w:hint="eastAsia"/>
+        </w:rPr>
+        <w:t>M</w:t>
+      </w:r>
+      <w:bookmarkStart w:id="23" w:name="_GoBack"/>
+      <w:bookmarkEnd w:id="23"/>
+      <w:r>
+        <w:rPr>
+          <w:rFonts w:hint="eastAsia"/>
+        </w:rPr>
+        <w:t>y</w:t>
+      </w:r>
+      <w:r>
+        <w:t>sql</w:t>
+      </w:r>
       <w:r>
         <w:rPr>
           <w:rFonts w:hint="eastAsia"/>
@@ -25716,7 +25726,7 @@
         <w:rStyle w:val="ac"/>
         <w:noProof/>
       </w:rPr>
-      <w:t>5</w:t>
+      <w:t>10</w:t>
     </w:r>
     <w:r>
       <w:rPr>
@@ -25812,7 +25822,7 @@
           <v:imagedata r:id="rId1" o:title=""/>
           <w10:wrap type="topAndBottom"/>
         </v:shape>
-        <o:OLEObject Type="Embed" ProgID="Word.Picture.8" ShapeID="_x0000_s3073" DrawAspect="Content" ObjectID="_1576393714" r:id="rId2"/>
+        <o:OLEObject Type="Embed" ProgID="Word.Picture.8" ShapeID="_x0000_s3073" DrawAspect="Content" ObjectID="_1576646842" r:id="rId2"/>
       </w:pict>
     </w:r>
     <w:r>
@@ -30025,7 +30035,7 @@
 </file>
 
 <file path=customXml/itemProps2.xml><?xml version="1.0" encoding="utf-8"?>
-<ds:datastoreItem xmlns:ds="http://schemas.openxmlformats.org/officeDocument/2006/customXml" ds:itemID="{72518780-94DD-49EE-BCA7-F0994E5C525D}">
+<ds:datastoreItem xmlns:ds="http://schemas.openxmlformats.org/officeDocument/2006/customXml" ds:itemID="{248D1B82-5011-48DA-AAE5-D9932F1A8EC3}">
   <ds:schemaRefs>
     <ds:schemaRef ds:uri="http://schemas.openxmlformats.org/officeDocument/2006/bibliography"/>
   </ds:schemaRefs>
